--- a/ESD_Onderzoek_Bart Brendeke_Emiel_Dreef_Klaas_van_der_Linden/ESD Toelichting DROPpresenteren.docx
+++ b/ESD_Onderzoek_Bart Brendeke_Emiel_Dreef_Klaas_van_der_Linden/ESD Toelichting DROPpresenteren.docx
@@ -146,6 +146,17 @@
           <w:lang w:val="nl-NL"/>
         </w:rPr>
         <w:tab/>
+      </w:r>
+      <w:r>
+        <w:rPr>
+          <w:lang w:val="nl-NL"/>
+        </w:rPr>
+        <w:t xml:space="preserve">ESD </w:t>
+      </w:r>
+      <w:r>
+        <w:rPr>
+          <w:lang w:val="nl-NL"/>
+        </w:rPr>
         <w:t>Studenten informeren over ons hardwarecomponent de RTC (</w:t>
       </w:r>
       <w:proofErr w:type="spellStart"/>
@@ -214,7 +225,43 @@
         <w:rPr>
           <w:lang w:val="nl-NL"/>
         </w:rPr>
-        <w:t>Als al mijn klasgenoten goed geïnformeerd zijn over de RTC en weten hoe ze dit eventueel in het vak kunnen toepassen.</w:t>
+        <w:t xml:space="preserve">Als </w:t>
+      </w:r>
+      <w:r>
+        <w:rPr>
+          <w:lang w:val="nl-NL"/>
+        </w:rPr>
+        <w:t>het publiek</w:t>
+      </w:r>
+      <w:r>
+        <w:rPr>
+          <w:lang w:val="nl-NL"/>
+        </w:rPr>
+        <w:t xml:space="preserve"> goed geïnformeerd </w:t>
+      </w:r>
+      <w:r>
+        <w:rPr>
+          <w:lang w:val="nl-NL"/>
+        </w:rPr>
+        <w:t>is</w:t>
+      </w:r>
+      <w:r>
+        <w:rPr>
+          <w:lang w:val="nl-NL"/>
+        </w:rPr>
+        <w:t xml:space="preserve"> over de RTC en weten hoe ze dit eventueel in het vak</w:t>
+      </w:r>
+      <w:r>
+        <w:rPr>
+          <w:lang w:val="nl-NL"/>
+        </w:rPr>
+        <w:t>/profiel ESD</w:t>
+      </w:r>
+      <w:r>
+        <w:rPr>
+          <w:lang w:val="nl-NL"/>
+        </w:rPr>
+        <w:t xml:space="preserve"> kunnen toepassen.</w:t>
       </w:r>
     </w:p>
     <w:p>
@@ -316,7 +363,13 @@
           <w:lang w:val="nl-NL"/>
         </w:rPr>
         <w:tab/>
-        <w:t>Met 2 medestudenten</w:t>
+        <w:t xml:space="preserve">Met </w:t>
+      </w:r>
+      <w:r>
+        <w:rPr>
+          <w:lang w:val="nl-NL"/>
+        </w:rPr>
+        <w:t>1 medestudent</w:t>
       </w:r>
     </w:p>
     <w:p>
@@ -400,13 +453,195 @@
         <w:rPr>
           <w:lang w:val="nl-NL"/>
         </w:rPr>
-        <w:t>(Bart: Voorbeelden van toepassingen, uitleggen code en slot, Emiel: Alternatieven</w:t>
-      </w:r>
-      <w:r>
-        <w:rPr>
-          <w:lang w:val="nl-NL"/>
-        </w:rPr>
-        <w:t xml:space="preserve"> en uitleggen code</w:t>
+        <w:t>(Bart: Voorbeelden van toepassingen</w:t>
+      </w:r>
+      <w:r>
+        <w:rPr>
+          <w:lang w:val="nl-NL"/>
+        </w:rPr>
+        <w:t>, alternatieven en slot</w:t>
+      </w:r>
+      <w:r>
+        <w:rPr>
+          <w:lang w:val="nl-NL"/>
+        </w:rPr>
+        <w:t xml:space="preserve"> Klaas: Inleiding, Wat is de RTC en hardware architectuur</w:t>
+      </w:r>
+      <w:r>
+        <w:rPr>
+          <w:lang w:val="nl-NL"/>
+        </w:rPr>
+        <w:t xml:space="preserve"> en code</w:t>
+      </w:r>
+      <w:r>
+        <w:rPr>
+          <w:lang w:val="nl-NL"/>
+        </w:rPr>
+        <w:t>)</w:t>
+      </w:r>
+      <w:r>
+        <w:rPr>
+          <w:lang w:val="nl-NL"/>
+        </w:rPr>
+        <w:t xml:space="preserve"> en degene die aan het woord is reageert op de vragen.</w:t>
+      </w:r>
+    </w:p>
+    <w:p>
+      <w:pPr>
+        <w:rPr>
+          <w:lang w:val="nl-NL"/>
+        </w:rPr>
+      </w:pPr>
+      <w:r>
+        <w:rPr>
+          <w:lang w:val="nl-NL"/>
+        </w:rPr>
+        <w:t xml:space="preserve">Wat </w:t>
+      </w:r>
+      <w:r>
+        <w:rPr>
+          <w:lang w:val="nl-NL"/>
+        </w:rPr>
+        <w:t>weet ik van mijn medepresentator ( als die er is)</w:t>
+      </w:r>
+      <w:r>
+        <w:rPr>
+          <w:lang w:val="nl-NL"/>
+        </w:rPr>
+        <w:t>?</w:t>
+      </w:r>
+    </w:p>
+    <w:p>
+      <w:pPr>
+        <w:ind w:left="720"/>
+        <w:rPr>
+          <w:lang w:val="nl-NL"/>
+        </w:rPr>
+      </w:pPr>
+      <w:r>
+        <w:rPr>
+          <w:lang w:val="nl-NL"/>
+        </w:rPr>
+        <w:t>Wat hij gaat vertellen gedurende de presentatie en wanneer hij zijn informatie gaat vertellen.</w:t>
+      </w:r>
+    </w:p>
+    <w:p>
+      <w:pPr>
+        <w:rPr>
+          <w:lang w:val="nl-NL"/>
+        </w:rPr>
+      </w:pPr>
+      <w:r>
+        <w:rPr>
+          <w:lang w:val="nl-NL"/>
+        </w:rPr>
+        <w:t>Wat mag ik  van het publiek verwacht</w:t>
+      </w:r>
+      <w:r>
+        <w:rPr>
+          <w:lang w:val="nl-NL"/>
+        </w:rPr>
+        <w:t>en</w:t>
+      </w:r>
+      <w:r>
+        <w:rPr>
+          <w:lang w:val="nl-NL"/>
+        </w:rPr>
+        <w:t>?</w:t>
+      </w:r>
+    </w:p>
+    <w:p>
+      <w:pPr>
+        <w:rPr>
+          <w:lang w:val="nl-NL"/>
+        </w:rPr>
+      </w:pPr>
+      <w:r>
+        <w:rPr>
+          <w:lang w:val="nl-NL"/>
+        </w:rPr>
+        <w:tab/>
+        <w:t>Dat ze opletten en geïnteresseerd zijn in het onderwerp.</w:t>
+      </w:r>
+    </w:p>
+    <w:p>
+      <w:pPr>
+        <w:rPr>
+          <w:lang w:val="nl-NL"/>
+        </w:rPr>
+      </w:pPr>
+      <w:r>
+        <w:rPr>
+          <w:lang w:val="nl-NL"/>
+        </w:rPr>
+        <w:t xml:space="preserve">Wat is mijn “hiërarchische” positie </w:t>
+      </w:r>
+      <w:proofErr w:type="spellStart"/>
+      <w:r>
+        <w:rPr>
+          <w:lang w:val="nl-NL"/>
+        </w:rPr>
+        <w:t>tav</w:t>
+      </w:r>
+      <w:proofErr w:type="spellEnd"/>
+      <w:r>
+        <w:rPr>
+          <w:lang w:val="nl-NL"/>
+        </w:rPr>
+        <w:t xml:space="preserve"> het publiek</w:t>
+      </w:r>
+      <w:r>
+        <w:rPr>
+          <w:lang w:val="nl-NL"/>
+        </w:rPr>
+        <w:t>?</w:t>
+      </w:r>
+    </w:p>
+    <w:p>
+      <w:pPr>
+        <w:rPr>
+          <w:lang w:val="nl-NL"/>
+        </w:rPr>
+      </w:pPr>
+      <w:r>
+        <w:rPr>
+          <w:lang w:val="nl-NL"/>
+        </w:rPr>
+        <w:tab/>
+        <w:t>Uitlegger en informant</w:t>
+      </w:r>
+    </w:p>
+    <w:p>
+      <w:pPr>
+        <w:rPr>
+          <w:lang w:val="nl-NL"/>
+        </w:rPr>
+      </w:pPr>
+      <w:r>
+        <w:rPr>
+          <w:lang w:val="nl-NL"/>
+        </w:rPr>
+        <w:t>Wat is de voorkennis van mijn publiek?</w:t>
+      </w:r>
+    </w:p>
+    <w:p>
+      <w:pPr>
+        <w:rPr>
+          <w:lang w:val="nl-NL"/>
+        </w:rPr>
+      </w:pPr>
+      <w:r>
+        <w:rPr>
+          <w:lang w:val="nl-NL"/>
+        </w:rPr>
+        <w:tab/>
+        <w:t>De stof die tijdens de ESD lessen is behandel</w:t>
+      </w:r>
+      <w:r>
+        <w:rPr>
+          <w:lang w:val="nl-NL"/>
+        </w:rPr>
+        <w:t>d</w:t>
       </w:r>
       <w:bookmarkStart w:id="0" w:name="_GoBack"/>
       <w:bookmarkEnd w:id="0"/>
@@ -414,170 +649,7 @@
         <w:rPr>
           <w:lang w:val="nl-NL"/>
         </w:rPr>
-        <w:t>, Klaas: Inleiding, Wat is de RTC en hardware architectuur)</w:t>
-      </w:r>
-      <w:r>
-        <w:rPr>
-          <w:lang w:val="nl-NL"/>
-        </w:rPr>
-        <w:t xml:space="preserve"> en degene die aan het woord is reageert op de vragen.</w:t>
-      </w:r>
-    </w:p>
-    <w:p>
-      <w:pPr>
-        <w:rPr>
-          <w:lang w:val="nl-NL"/>
-        </w:rPr>
-      </w:pPr>
-      <w:r>
-        <w:rPr>
-          <w:lang w:val="nl-NL"/>
-        </w:rPr>
-        <w:t xml:space="preserve">Wat </w:t>
-      </w:r>
-      <w:r>
-        <w:rPr>
-          <w:lang w:val="nl-NL"/>
-        </w:rPr>
-        <w:t>weet ik van mijn medepresentator ( als die er is)</w:t>
-      </w:r>
-      <w:r>
-        <w:rPr>
-          <w:lang w:val="nl-NL"/>
-        </w:rPr>
-        <w:t>?</w:t>
-      </w:r>
-    </w:p>
-    <w:p>
-      <w:pPr>
-        <w:rPr>
-          <w:lang w:val="nl-NL"/>
-        </w:rPr>
-      </w:pPr>
-      <w:r>
-        <w:rPr>
-          <w:lang w:val="nl-NL"/>
-        </w:rPr>
-        <w:tab/>
-      </w:r>
-      <w:r>
-        <w:rPr>
-          <w:lang w:val="nl-NL"/>
-        </w:rPr>
-        <w:tab/>
-      </w:r>
-    </w:p>
-    <w:p>
-      <w:pPr>
-        <w:rPr>
-          <w:lang w:val="nl-NL"/>
-        </w:rPr>
-      </w:pPr>
-      <w:r>
-        <w:rPr>
-          <w:lang w:val="nl-NL"/>
-        </w:rPr>
-        <w:t>Wat mag ik  van het publiek verwacht</w:t>
-      </w:r>
-      <w:r>
-        <w:rPr>
-          <w:lang w:val="nl-NL"/>
-        </w:rPr>
-        <w:t>en</w:t>
-      </w:r>
-      <w:r>
-        <w:rPr>
-          <w:lang w:val="nl-NL"/>
-        </w:rPr>
-        <w:t>?</w:t>
-      </w:r>
-    </w:p>
-    <w:p>
-      <w:pPr>
-        <w:rPr>
-          <w:lang w:val="nl-NL"/>
-        </w:rPr>
-      </w:pPr>
-      <w:r>
-        <w:rPr>
-          <w:lang w:val="nl-NL"/>
-        </w:rPr>
-        <w:tab/>
-        <w:t>Dat ze opletten en geïnteresseerd zijn in het onderwerp.</w:t>
-      </w:r>
-    </w:p>
-    <w:p>
-      <w:pPr>
-        <w:rPr>
-          <w:lang w:val="nl-NL"/>
-        </w:rPr>
-      </w:pPr>
-      <w:r>
-        <w:rPr>
-          <w:lang w:val="nl-NL"/>
-        </w:rPr>
-        <w:t xml:space="preserve">Wat is mijn “hiërarchische” positie </w:t>
-      </w:r>
-      <w:proofErr w:type="spellStart"/>
-      <w:r>
-        <w:rPr>
-          <w:lang w:val="nl-NL"/>
-        </w:rPr>
-        <w:t>tav</w:t>
-      </w:r>
-      <w:proofErr w:type="spellEnd"/>
-      <w:r>
-        <w:rPr>
-          <w:lang w:val="nl-NL"/>
-        </w:rPr>
-        <w:t xml:space="preserve"> het publiek</w:t>
-      </w:r>
-      <w:r>
-        <w:rPr>
-          <w:lang w:val="nl-NL"/>
-        </w:rPr>
-        <w:t>?</w:t>
-      </w:r>
-    </w:p>
-    <w:p>
-      <w:pPr>
-        <w:rPr>
-          <w:lang w:val="nl-NL"/>
-        </w:rPr>
-      </w:pPr>
-      <w:r>
-        <w:rPr>
-          <w:lang w:val="nl-NL"/>
-        </w:rPr>
-        <w:tab/>
-        <w:t>Uitlegger en informant</w:t>
-      </w:r>
-    </w:p>
-    <w:p>
-      <w:pPr>
-        <w:rPr>
-          <w:lang w:val="nl-NL"/>
-        </w:rPr>
-      </w:pPr>
-      <w:r>
-        <w:rPr>
-          <w:lang w:val="nl-NL"/>
-        </w:rPr>
-        <w:t>Wat is de voorkennis van mijn publiek?</w:t>
-      </w:r>
-    </w:p>
-    <w:p>
-      <w:pPr>
-        <w:rPr>
-          <w:lang w:val="nl-NL"/>
-        </w:rPr>
-      </w:pPr>
-      <w:r>
-        <w:rPr>
-          <w:lang w:val="nl-NL"/>
-        </w:rPr>
-        <w:tab/>
-        <w:t>De stof die tijdens de ESD lessen is behandelt.</w:t>
+        <w:t>.</w:t>
       </w:r>
     </w:p>
     <w:p>
@@ -763,6 +835,7 @@
         <w:rPr>
           <w:lang w:val="nl-NL"/>
         </w:rPr>
+        <w:lastRenderedPageBreak/>
         <w:t xml:space="preserve">Welke hulpmiddelen heb ik nodig gezien voorgaande punten? </w:t>
       </w:r>
     </w:p>
@@ -776,7 +849,6 @@
         <w:rPr>
           <w:lang w:val="nl-NL"/>
         </w:rPr>
-        <w:lastRenderedPageBreak/>
         <w:tab/>
         <w:t xml:space="preserve">De RTC, de </w:t>
       </w:r>
@@ -1650,12 +1722,6 @@
 </file>
 
 <file path=customXml/item2.xml><?xml version="1.0" encoding="utf-8"?>
-<p:properties xmlns:p="http://schemas.microsoft.com/office/2006/metadata/properties" xmlns:xsi="http://www.w3.org/2001/XMLSchema-instance" xmlns:pc="http://schemas.microsoft.com/office/infopath/2007/PartnerControls">
-  <documentManagement/>
-</p:properties>
-</file>
-
-<file path=customXml/item3.xml><?xml version="1.0" encoding="utf-8"?>
 <ct:contentTypeSchema xmlns:ct="http://schemas.microsoft.com/office/2006/metadata/contentType" xmlns:ma="http://schemas.microsoft.com/office/2006/metadata/properties/metaAttributes" ct:_="" ma:_="" ma:contentTypeName="Document" ma:contentTypeID="0x0101003F13DBD0337ACB45A3B7CEC709BADFB8" ma:contentTypeVersion="0" ma:contentTypeDescription="Een nieuw document maken." ma:contentTypeScope="" ma:versionID="9c20bf3f5812a8e70ada67cf1e5d92d0">
   <xsd:schema xmlns:xsd="http://www.w3.org/2001/XMLSchema" xmlns:xs="http://www.w3.org/2001/XMLSchema" xmlns:p="http://schemas.microsoft.com/office/2006/metadata/properties" targetNamespace="http://schemas.microsoft.com/office/2006/metadata/properties" ma:root="true" ma:fieldsID="1978a156f712f99d6452530788f7ffe9">
     <xsd:element name="properties">
@@ -1769,6 +1835,12 @@
 </ct:contentTypeSchema>
 </file>
 
+<file path=customXml/item3.xml><?xml version="1.0" encoding="utf-8"?>
+<p:properties xmlns:p="http://schemas.microsoft.com/office/2006/metadata/properties" xmlns:xsi="http://www.w3.org/2001/XMLSchema-instance" xmlns:pc="http://schemas.microsoft.com/office/infopath/2007/PartnerControls">
+  <documentManagement/>
+</p:properties>
+</file>
+
 <file path=customXml/itemProps1.xml><?xml version="1.0" encoding="utf-8"?>
 <ds:datastoreItem xmlns:ds="http://schemas.openxmlformats.org/officeDocument/2006/customXml" ds:itemID="{34768997-0973-48FF-8E97-CE4538CA4817}">
   <ds:schemaRefs>
@@ -1778,15 +1850,6 @@
 </file>
 
 <file path=customXml/itemProps2.xml><?xml version="1.0" encoding="utf-8"?>
-<ds:datastoreItem xmlns:ds="http://schemas.openxmlformats.org/officeDocument/2006/customXml" ds:itemID="{DB932CFF-65D4-417F-926B-9CFB77345638}">
-  <ds:schemaRefs>
-    <ds:schemaRef ds:uri="http://schemas.microsoft.com/office/2006/metadata/properties"/>
-    <ds:schemaRef ds:uri="http://schemas.microsoft.com/office/infopath/2007/PartnerControls"/>
-  </ds:schemaRefs>
-</ds:datastoreItem>
-</file>
-
-<file path=customXml/itemProps3.xml><?xml version="1.0" encoding="utf-8"?>
 <ds:datastoreItem xmlns:ds="http://schemas.openxmlformats.org/officeDocument/2006/customXml" ds:itemID="{DA0FD16C-46EB-4644-8A0A-21CA9A8EB0A1}">
   <ds:schemaRefs>
     <ds:schemaRef ds:uri="http://schemas.microsoft.com/office/2006/metadata/contentType"/>
@@ -1800,4 +1863,13 @@
     <ds:schemaRef ds:uri="http://schemas.microsoft.com/office/infopath/2007/PartnerControls"/>
   </ds:schemaRefs>
 </ds:datastoreItem>
+</file>
+
+<file path=customXml/itemProps3.xml><?xml version="1.0" encoding="utf-8"?>
+<ds:datastoreItem xmlns:ds="http://schemas.openxmlformats.org/officeDocument/2006/customXml" ds:itemID="{DB932CFF-65D4-417F-926B-9CFB77345638}">
+  <ds:schemaRefs>
+    <ds:schemaRef ds:uri="http://schemas.microsoft.com/office/2006/metadata/properties"/>
+    <ds:schemaRef ds:uri="http://schemas.microsoft.com/office/infopath/2007/PartnerControls"/>
+  </ds:schemaRefs>
+</ds:datastoreItem>
 </file>